--- a/List Of Eligibility Operation Reserach.docx
+++ b/List Of Eligibility Operation Reserach.docx
@@ -991,6 +991,116 @@
             </w:pPr>
             <w:r>
               <w:t>Eligible</w:t>
+            </w:r>
+          </w:p>
+        </w:tc>
+      </w:tr>
+      <w:tr>
+        <w:tc>
+          <w:tcPr>
+            <w:tcW w:w="2337" w:type="dxa"/>
+          </w:tcPr>
+          <w:p>
+            <w:pPr>
+              <w:jc w:val="center"/>
+              <w:rPr>
+                <w:b/>
+                <w:bCs/>
+                <w:color w:val="FF0000"/>
+              </w:rPr>
+            </w:pPr>
+            <w:r>
+              <w:rPr>
+                <w:b/>
+                <w:bCs/>
+                <w:color w:val="FF0000"/>
+              </w:rPr>
+              <w:t>05</w:t>
+            </w:r>
+          </w:p>
+        </w:tc>
+        <w:tc>
+          <w:tcPr>
+            <w:tcW w:w="2337" w:type="dxa"/>
+          </w:tcPr>
+          <w:p>
+            <w:pPr>
+              <w:jc w:val="center"/>
+              <w:rPr>
+                <w:b/>
+                <w:bCs/>
+                <w:color w:val="FF0000"/>
+              </w:rPr>
+            </w:pPr>
+            <w:r>
+              <w:rPr>
+                <w:b/>
+                <w:bCs/>
+                <w:color w:val="FF0000"/>
+              </w:rPr>
+              <w:t>22ME-</w:t>
+            </w:r>
+            <w:r>
+              <w:rPr>
+                <w:b/>
+                <w:bCs/>
+                <w:color w:val="FF0000"/>
+              </w:rPr>
+              <w:t xml:space="preserve"> </w:t>
+            </w:r>
+            <w:r>
+              <w:rPr>
+                <w:b/>
+                <w:bCs/>
+                <w:color w:val="FF0000"/>
+              </w:rPr>
+              <w:t>MECH05</w:t>
+            </w:r>
+          </w:p>
+        </w:tc>
+        <w:tc>
+          <w:tcPr>
+            <w:tcW w:w="2338" w:type="dxa"/>
+          </w:tcPr>
+          <w:p>
+            <w:pPr>
+              <w:jc w:val="center"/>
+              <w:rPr>
+                <w:b/>
+                <w:bCs/>
+                <w:color w:val="FF0000"/>
+              </w:rPr>
+            </w:pPr>
+            <w:r>
+              <w:rPr>
+                <w:b/>
+                <w:bCs/>
+                <w:color w:val="FF0000"/>
+              </w:rPr>
+              <w:t>Abdul Hayee</w:t>
+            </w:r>
+          </w:p>
+        </w:tc>
+        <w:tc>
+          <w:tcPr>
+            <w:tcW w:w="2338" w:type="dxa"/>
+          </w:tcPr>
+          <w:p>
+            <w:pPr>
+              <w:jc w:val="center"/>
+              <w:rPr>
+                <w:b/>
+                <w:bCs/>
+                <w:color w:val="FF0000"/>
+              </w:rPr>
+            </w:pPr>
+            <w:r>
+              <w:rPr>
+                <w:b/>
+                <w:bCs/>
+                <w:color w:val="FF0000"/>
+              </w:rPr>
+              <w:t>Fee is Not Submitted</w:t>
             </w:r>
           </w:p>
         </w:tc>
